--- a/2. Software Requirement Engineering/Activity Assignment.docx
+++ b/2. Software Requirement Engineering/Activity Assignment.docx
@@ -5,7 +5,10 @@
     <w:p>
       <w:pPr>
         <w:pStyle w:val="Heading1"/>
-      </w:pPr>
+        <w:jc w:val="center"/>
+      </w:pPr>
+      <w:bookmarkStart w:id="0" w:name="_GoBack"/>
+      <w:bookmarkEnd w:id="0"/>
       <w:r>
         <w:t>Assignment 1</w:t>
       </w:r>
@@ -15,13 +18,7 @@
         <w:pStyle w:val="Heading2"/>
       </w:pPr>
       <w:r>
-        <w:t>Identify the Functional, Non- Functional,</w:t>
-      </w:r>
-      <w:r>
-        <w:t xml:space="preserve"> </w:t>
-      </w:r>
-      <w:r>
-        <w:t>System and User Requirements of POS.</w:t>
+        <w:t>Identify the Functional, Non- Functional, System and User Requirements of POS.</w:t>
       </w:r>
     </w:p>
     <w:p/>
@@ -230,7 +227,13 @@
         <w:t xml:space="preserve">: </w:t>
       </w:r>
       <w:r>
-        <w:t>Casher Details</w:t>
+        <w:t>Cash</w:t>
+      </w:r>
+      <w:r>
+        <w:t>i</w:t>
+      </w:r>
+      <w:r>
+        <w:t>er Details</w:t>
       </w:r>
     </w:p>
     <w:p>
@@ -249,16 +252,13 @@
         <w:t>: A customer should be able</w:t>
       </w:r>
       <w:r>
-        <w:t xml:space="preserve"> see that the </w:t>
-      </w:r>
-      <w:r>
-        <w:t>Casher</w:t>
-      </w:r>
-      <w:r>
-        <w:t xml:space="preserve"> name on </w:t>
-      </w:r>
-      <w:r>
-        <w:t>receipt</w:t>
+        <w:t xml:space="preserve"> see that the Cash</w:t>
+      </w:r>
+      <w:r>
+        <w:t>i</w:t>
+      </w:r>
+      <w:r>
+        <w:t>er name on receipt</w:t>
       </w:r>
       <w:r>
         <w:t>.</w:t>
@@ -280,13 +280,7 @@
         <w:t>:</w:t>
       </w:r>
       <w:r>
-        <w:t xml:space="preserve"> to get details about the </w:t>
-      </w:r>
-      <w:r>
-        <w:t>receipt</w:t>
-      </w:r>
-      <w:r>
-        <w:t xml:space="preserve"> count</w:t>
+        <w:t xml:space="preserve"> to get details about the receipt count</w:t>
       </w:r>
     </w:p>
     <w:p>
@@ -304,8 +298,6 @@
       <w:r>
         <w:t>: None</w:t>
       </w:r>
-      <w:bookmarkStart w:id="0" w:name="_GoBack"/>
-      <w:bookmarkEnd w:id="0"/>
     </w:p>
     <w:p>
       <w:pPr>
@@ -365,7 +357,10 @@
         <w:t>TITLE</w:t>
       </w:r>
       <w:r>
-        <w:t>: Multiple Payment Methods</w:t>
+        <w:t xml:space="preserve">: </w:t>
+      </w:r>
+      <w:r>
+        <w:t>Complete Details about Tax’s</w:t>
       </w:r>
     </w:p>
     <w:p>
@@ -381,7 +376,37 @@
         <w:t>DESC</w:t>
       </w:r>
       <w:r>
-        <w:t>: A customer should be able to pay by cash and card.</w:t>
+        <w:t xml:space="preserve">: A customer should be able to </w:t>
+      </w:r>
+      <w:r>
+        <w:t xml:space="preserve">see all the tax such as </w:t>
+      </w:r>
+      <w:r>
+        <w:rPr>
+          <w:b/>
+        </w:rPr>
+        <w:t>GST</w:t>
+      </w:r>
+      <w:r>
+        <w:t xml:space="preserve">, </w:t>
+      </w:r>
+      <w:r>
+        <w:rPr>
+          <w:b/>
+        </w:rPr>
+        <w:t>Duties</w:t>
+      </w:r>
+      <w:r>
+        <w:rPr>
+          <w:b/>
+        </w:rPr>
+        <w:t xml:space="preserve"> </w:t>
+      </w:r>
+      <w:r>
+        <w:t>etc.</w:t>
+      </w:r>
+      <w:r>
+        <w:t xml:space="preserve"> </w:t>
       </w:r>
     </w:p>
     <w:p>
@@ -397,7 +422,10 @@
         <w:t>RAT</w:t>
       </w:r>
       <w:r>
-        <w:t>: in order a customer can pay</w:t>
+        <w:t xml:space="preserve">: </w:t>
+      </w:r>
+      <w:r>
+        <w:t>To made a trust able relationship between them</w:t>
       </w:r>
     </w:p>
     <w:p>
@@ -413,7 +441,10 @@
         <w:t>DEP</w:t>
       </w:r>
       <w:r>
-        <w:t>: None</w:t>
+        <w:t xml:space="preserve">: </w:t>
+      </w:r>
+      <w:r>
+        <w:t>FR1, FR2</w:t>
       </w:r>
     </w:p>
     <w:p>
@@ -437,16 +468,7 @@
           <w:sz w:val="24"/>
           <w:szCs w:val="24"/>
         </w:rPr>
-        <w:t>Non- Functional</w:t>
-      </w:r>
-      <w:r>
-        <w:rPr>
-          <w:rFonts w:eastAsia="Batang"/>
-          <w:color w:val="2F5496"/>
-          <w:sz w:val="24"/>
-          <w:szCs w:val="24"/>
-        </w:rPr>
-        <w:t xml:space="preserve"> </w:t>
+        <w:t xml:space="preserve">Non- Functional </w:t>
       </w:r>
       <w:r>
         <w:rPr>
@@ -473,7 +495,7 @@
           <w:sz w:val="24"/>
           <w:szCs w:val="24"/>
         </w:rPr>
-        <w:t>Non-Functional Requirement: 2</w:t>
+        <w:t>Non-</w:t>
       </w:r>
       <w:r>
         <w:rPr>
@@ -482,8 +504,146 @@
           <w:sz w:val="24"/>
           <w:szCs w:val="24"/>
         </w:rPr>
+        <w:t>Functional Requirement: 2</w:t>
+      </w:r>
+      <w:r>
+        <w:rPr>
+          <w:rFonts w:eastAsia="Batang"/>
+          <w:color w:val="2F5496"/>
+          <w:sz w:val="24"/>
+          <w:szCs w:val="24"/>
+        </w:rPr>
         <w:t>.1</w:t>
       </w:r>
+    </w:p>
+    <w:p>
+      <w:pPr>
+        <w:pStyle w:val="NoSpacing"/>
+        <w:ind w:left="1080"/>
+      </w:pPr>
+      <w:r>
+        <w:rPr>
+          <w:b/>
+          <w:bCs/>
+        </w:rPr>
+        <w:t>ID:</w:t>
+      </w:r>
+      <w:r>
+        <w:t xml:space="preserve"> NF1</w:t>
+      </w:r>
+    </w:p>
+    <w:p>
+      <w:pPr>
+        <w:pStyle w:val="NoSpacing"/>
+        <w:ind w:left="1080"/>
+      </w:pPr>
+      <w:r>
+        <w:rPr>
+          <w:b/>
+          <w:bCs/>
+        </w:rPr>
+        <w:t>TITLE</w:t>
+      </w:r>
+      <w:r>
+        <w:t xml:space="preserve">: </w:t>
+      </w:r>
+      <w:r>
+        <w:t xml:space="preserve">System </w:t>
+      </w:r>
+      <w:r>
+        <w:rPr>
+          <w:color w:val="000000"/>
+        </w:rPr>
+        <w:t>Security</w:t>
+      </w:r>
+    </w:p>
+    <w:p>
+      <w:pPr>
+        <w:pStyle w:val="NoSpacing"/>
+        <w:ind w:left="1440"/>
+      </w:pPr>
+      <w:r>
+        <w:rPr>
+          <w:b/>
+          <w:bCs/>
+        </w:rPr>
+        <w:t>DESC</w:t>
+      </w:r>
+      <w:r>
+        <w:t xml:space="preserve">: The System should be </w:t>
+      </w:r>
+      <w:r>
+        <w:rPr>
+          <w:color w:val="000000"/>
+        </w:rPr>
+        <w:t xml:space="preserve">Security, mistake free and wrong Scan of Barcode will not </w:t>
+      </w:r>
+      <w:r>
+        <w:rPr>
+          <w:color w:val="000000"/>
+        </w:rPr>
+        <w:tab/>
+      </w:r>
+      <w:r>
+        <w:rPr>
+          <w:color w:val="000000"/>
+        </w:rPr>
+        <w:tab/>
+        <w:t>happen</w:t>
+      </w:r>
+      <w:r>
+        <w:t>.</w:t>
+      </w:r>
+      <w:r>
+        <w:t xml:space="preserve"> </w:t>
+      </w:r>
+    </w:p>
+    <w:p>
+      <w:pPr>
+        <w:pStyle w:val="NoSpacing"/>
+        <w:ind w:left="1080"/>
+      </w:pPr>
+      <w:r>
+        <w:rPr>
+          <w:b/>
+          <w:bCs/>
+        </w:rPr>
+        <w:t>RAT</w:t>
+      </w:r>
+      <w:r>
+        <w:t xml:space="preserve">: </w:t>
+      </w:r>
+      <w:r>
+        <w:t xml:space="preserve">To save time and make customer </w:t>
+      </w:r>
+      <w:r>
+        <w:rPr>
+          <w:color w:val="000000"/>
+        </w:rPr>
+        <w:t>Easy</w:t>
+      </w:r>
+    </w:p>
+    <w:p>
+      <w:pPr>
+        <w:pStyle w:val="NoSpacing"/>
+        <w:ind w:left="1080"/>
+      </w:pPr>
+      <w:r>
+        <w:rPr>
+          <w:b/>
+          <w:bCs/>
+        </w:rPr>
+        <w:t>DEP</w:t>
+      </w:r>
+      <w:r>
+        <w:t>: None</w:t>
+      </w:r>
+    </w:p>
+    <w:p>
+      <w:pPr>
+        <w:pStyle w:val="NoSpacing"/>
+        <w:ind w:left="1080"/>
+      </w:pPr>
     </w:p>
     <w:p>
       <w:pPr>
@@ -493,6 +653,100 @@
           <w:numId w:val="2"/>
         </w:numPr>
       </w:pPr>
+      <w:r>
+        <w:rPr>
+          <w:rFonts w:eastAsia="Batang"/>
+          <w:color w:val="2F5496"/>
+          <w:sz w:val="24"/>
+          <w:szCs w:val="24"/>
+        </w:rPr>
+        <w:t>Non-Functional Requirement: 2.2.</w:t>
+      </w:r>
+    </w:p>
+    <w:p>
+      <w:pPr>
+        <w:pStyle w:val="NoSpacing"/>
+        <w:ind w:left="1080"/>
+      </w:pPr>
+      <w:r>
+        <w:rPr>
+          <w:b/>
+          <w:bCs/>
+        </w:rPr>
+        <w:t>ID:</w:t>
+      </w:r>
+      <w:r>
+        <w:t xml:space="preserve"> NF2</w:t>
+      </w:r>
+    </w:p>
+    <w:p>
+      <w:pPr>
+        <w:pStyle w:val="NoSpacing"/>
+        <w:ind w:left="1080"/>
+      </w:pPr>
+      <w:r>
+        <w:rPr>
+          <w:b/>
+          <w:bCs/>
+        </w:rPr>
+        <w:t>TITLE</w:t>
+      </w:r>
+      <w:r>
+        <w:t xml:space="preserve">: </w:t>
+      </w:r>
+      <w:r>
+        <w:t>Fast Scan and manual entire</w:t>
+      </w:r>
+    </w:p>
+    <w:p>
+      <w:pPr>
+        <w:pStyle w:val="NoSpacing"/>
+        <w:ind w:left="1080"/>
+      </w:pPr>
+      <w:r>
+        <w:rPr>
+          <w:b/>
+          <w:bCs/>
+        </w:rPr>
+        <w:t>DESC</w:t>
+      </w:r>
+      <w:r>
+        <w:t>: The System Scan the product and Casher can enter manual</w:t>
+      </w:r>
+    </w:p>
+    <w:p>
+      <w:pPr>
+        <w:pStyle w:val="NoSpacing"/>
+        <w:ind w:left="1080"/>
+      </w:pPr>
+      <w:r>
+        <w:rPr>
+          <w:b/>
+          <w:bCs/>
+        </w:rPr>
+        <w:t>DEP</w:t>
+      </w:r>
+      <w:r>
+        <w:t>: None</w:t>
+      </w:r>
+    </w:p>
+    <w:p>
+      <w:pPr>
+        <w:pStyle w:val="NoSpacing"/>
+        <w:ind w:left="1080"/>
+      </w:pPr>
+    </w:p>
+    <w:p>
+      <w:pPr>
+        <w:pStyle w:val="NoSpacing"/>
+        <w:ind w:left="1080"/>
+      </w:pPr>
+    </w:p>
+    <w:p>
+      <w:pPr>
+        <w:pStyle w:val="NoSpacing"/>
+        <w:ind w:left="1080"/>
+      </w:pPr>
     </w:p>
     <w:p>
       <w:pPr>
@@ -515,8 +769,17 @@
           <w:sz w:val="24"/>
           <w:szCs w:val="24"/>
         </w:rPr>
-        <w:t>System</w:t>
-      </w:r>
+        <w:t>System Requirements</w:t>
+      </w:r>
+    </w:p>
+    <w:p>
+      <w:pPr>
+        <w:pStyle w:val="ListParagraph"/>
+        <w:numPr>
+          <w:ilvl w:val="0"/>
+          <w:numId w:val="2"/>
+        </w:numPr>
+      </w:pPr>
       <w:r>
         <w:rPr>
           <w:rFonts w:eastAsia="Batang"/>
@@ -524,6 +787,131 @@
           <w:sz w:val="24"/>
           <w:szCs w:val="24"/>
         </w:rPr>
+        <w:t>System Requirement</w:t>
+      </w:r>
+      <w:r>
+        <w:rPr>
+          <w:rFonts w:eastAsia="Batang"/>
+          <w:color w:val="2F5496"/>
+          <w:sz w:val="24"/>
+          <w:szCs w:val="24"/>
+        </w:rPr>
+        <w:t xml:space="preserve"> 3.1</w:t>
+      </w:r>
+      <w:r>
+        <w:rPr>
+          <w:rFonts w:eastAsia="Batang"/>
+          <w:color w:val="2F5496"/>
+          <w:sz w:val="24"/>
+          <w:szCs w:val="24"/>
+        </w:rPr>
+        <w:t>.</w:t>
+      </w:r>
+    </w:p>
+    <w:p>
+      <w:pPr>
+        <w:pStyle w:val="NoSpacing"/>
+        <w:ind w:left="720"/>
+      </w:pPr>
+      <w:r>
+        <w:rPr>
+          <w:b/>
+          <w:bCs/>
+        </w:rPr>
+        <w:t>ID:</w:t>
+      </w:r>
+      <w:r>
+        <w:t xml:space="preserve"> SR1</w:t>
+      </w:r>
+    </w:p>
+    <w:p>
+      <w:pPr>
+        <w:pStyle w:val="NoSpacing"/>
+        <w:ind w:left="720"/>
+      </w:pPr>
+      <w:r>
+        <w:rPr>
+          <w:b/>
+          <w:bCs/>
+        </w:rPr>
+        <w:t>TITLE</w:t>
+      </w:r>
+      <w:r>
+        <w:t>: Barcode Scanner</w:t>
+      </w:r>
+    </w:p>
+    <w:p>
+      <w:pPr>
+        <w:pStyle w:val="NoSpacing"/>
+        <w:ind w:left="720"/>
+      </w:pPr>
+      <w:r>
+        <w:rPr>
+          <w:b/>
+          <w:bCs/>
+        </w:rPr>
+        <w:t>DESC</w:t>
+      </w:r>
+      <w:r>
+        <w:t>: The System Scan the product through barcode.</w:t>
+      </w:r>
+    </w:p>
+    <w:p>
+      <w:pPr>
+        <w:pStyle w:val="NoSpacing"/>
+        <w:ind w:left="720"/>
+        <w:rPr>
+          <w:color w:val="000000"/>
+        </w:rPr>
+      </w:pPr>
+      <w:r>
+        <w:rPr>
+          <w:b/>
+          <w:bCs/>
+        </w:rPr>
+        <w:t>RAT</w:t>
+      </w:r>
+      <w:r>
+        <w:t xml:space="preserve">: To save time and make customer </w:t>
+      </w:r>
+      <w:r>
+        <w:rPr>
+          <w:color w:val="000000"/>
+        </w:rPr>
+        <w:t>Easy</w:t>
+      </w:r>
+    </w:p>
+    <w:p>
+      <w:pPr>
+        <w:pStyle w:val="NoSpacing"/>
+        <w:ind w:left="720"/>
+      </w:pPr>
+    </w:p>
+    <w:p>
+      <w:pPr>
+        <w:pStyle w:val="ListParagraph"/>
+        <w:numPr>
+          <w:ilvl w:val="0"/>
+          <w:numId w:val="2"/>
+        </w:numPr>
+      </w:pPr>
+      <w:r>
+        <w:rPr>
+          <w:b/>
+          <w:bCs/>
+        </w:rPr>
+        <w:t>DEP</w:t>
+      </w:r>
+      <w:r>
+        <w:t>: None</w:t>
+      </w:r>
+      <w:r>
+        <w:rPr>
+          <w:rFonts w:eastAsia="Batang"/>
+          <w:color w:val="2F5496"/>
+          <w:sz w:val="24"/>
+          <w:szCs w:val="24"/>
+        </w:rPr>
         <w:t xml:space="preserve"> </w:t>
       </w:r>
       <w:r>
@@ -533,8 +921,112 @@
           <w:sz w:val="24"/>
           <w:szCs w:val="24"/>
         </w:rPr>
-        <w:t>Requirements</w:t>
-      </w:r>
+        <w:t>System Requirement</w:t>
+      </w:r>
+      <w:r>
+        <w:rPr>
+          <w:rFonts w:eastAsia="Batang"/>
+          <w:color w:val="2F5496"/>
+          <w:sz w:val="24"/>
+          <w:szCs w:val="24"/>
+        </w:rPr>
+        <w:t xml:space="preserve"> 3.2</w:t>
+      </w:r>
+      <w:r>
+        <w:rPr>
+          <w:rFonts w:eastAsia="Batang"/>
+          <w:color w:val="2F5496"/>
+          <w:sz w:val="24"/>
+          <w:szCs w:val="24"/>
+        </w:rPr>
+        <w:t>.</w:t>
+      </w:r>
+    </w:p>
+    <w:p>
+      <w:pPr>
+        <w:pStyle w:val="NoSpacing"/>
+        <w:ind w:left="720"/>
+      </w:pPr>
+      <w:r>
+        <w:rPr>
+          <w:b/>
+          <w:bCs/>
+        </w:rPr>
+        <w:t>ID:</w:t>
+      </w:r>
+      <w:r>
+        <w:t xml:space="preserve"> SR1</w:t>
+      </w:r>
+    </w:p>
+    <w:p>
+      <w:pPr>
+        <w:pStyle w:val="NoSpacing"/>
+        <w:ind w:left="720"/>
+      </w:pPr>
+      <w:r>
+        <w:rPr>
+          <w:b/>
+          <w:bCs/>
+        </w:rPr>
+        <w:t>TITLE</w:t>
+      </w:r>
+      <w:r>
+        <w:t>: A small Display Screen</w:t>
+      </w:r>
+    </w:p>
+    <w:p>
+      <w:pPr>
+        <w:pStyle w:val="NoSpacing"/>
+        <w:ind w:left="720"/>
+      </w:pPr>
+      <w:r>
+        <w:rPr>
+          <w:b/>
+          <w:bCs/>
+        </w:rPr>
+        <w:t>DESC</w:t>
+      </w:r>
+      <w:r>
+        <w:t>: The System should display the total of the customer</w:t>
+      </w:r>
+    </w:p>
+    <w:p>
+      <w:pPr>
+        <w:pStyle w:val="NoSpacing"/>
+        <w:ind w:left="720"/>
+      </w:pPr>
+      <w:r>
+        <w:rPr>
+          <w:b/>
+          <w:bCs/>
+        </w:rPr>
+        <w:t>RAT</w:t>
+      </w:r>
+      <w:r>
+        <w:t>: To made the Customer Easy about the total price.</w:t>
+      </w:r>
+    </w:p>
+    <w:p>
+      <w:pPr>
+        <w:pStyle w:val="NoSpacing"/>
+        <w:ind w:left="720"/>
+      </w:pPr>
+      <w:r>
+        <w:rPr>
+          <w:b/>
+          <w:bCs/>
+        </w:rPr>
+        <w:t>DEP</w:t>
+      </w:r>
+      <w:r>
+        <w:t>: None</w:t>
+      </w:r>
+    </w:p>
+    <w:p>
+      <w:pPr>
+        <w:pStyle w:val="NoSpacing"/>
+        <w:ind w:left="720"/>
+      </w:pPr>
     </w:p>
     <w:p/>
     <w:p>
@@ -561,6 +1053,1073 @@
         <w:t>User Requirements</w:t>
       </w:r>
     </w:p>
+    <w:p>
+      <w:pPr>
+        <w:pStyle w:val="ListParagraph"/>
+        <w:numPr>
+          <w:ilvl w:val="0"/>
+          <w:numId w:val="2"/>
+        </w:numPr>
+      </w:pPr>
+      <w:r>
+        <w:rPr>
+          <w:rFonts w:eastAsia="Batang"/>
+          <w:color w:val="2F5496"/>
+          <w:sz w:val="24"/>
+          <w:szCs w:val="24"/>
+        </w:rPr>
+        <w:t>U</w:t>
+      </w:r>
+      <w:r>
+        <w:rPr>
+          <w:rFonts w:eastAsia="Batang"/>
+          <w:color w:val="2F5496"/>
+          <w:sz w:val="24"/>
+          <w:szCs w:val="24"/>
+        </w:rPr>
+        <w:t>ser Requirements</w:t>
+      </w:r>
+      <w:r>
+        <w:rPr>
+          <w:rFonts w:eastAsia="Batang"/>
+          <w:color w:val="2F5496"/>
+          <w:sz w:val="24"/>
+          <w:szCs w:val="24"/>
+        </w:rPr>
+        <w:t>: 4.1</w:t>
+      </w:r>
+      <w:r>
+        <w:rPr>
+          <w:rFonts w:eastAsia="Batang"/>
+          <w:color w:val="2F5496"/>
+          <w:sz w:val="24"/>
+          <w:szCs w:val="24"/>
+        </w:rPr>
+        <w:t>.</w:t>
+      </w:r>
+    </w:p>
+    <w:p>
+      <w:pPr>
+        <w:pStyle w:val="NoSpacing"/>
+        <w:ind w:left="720"/>
+      </w:pPr>
+      <w:r>
+        <w:rPr>
+          <w:b/>
+          <w:bCs/>
+        </w:rPr>
+        <w:t>ID:</w:t>
+      </w:r>
+      <w:r>
+        <w:t xml:space="preserve"> US1</w:t>
+      </w:r>
+    </w:p>
+    <w:p>
+      <w:pPr>
+        <w:pStyle w:val="NoSpacing"/>
+        <w:ind w:left="720"/>
+      </w:pPr>
+      <w:r>
+        <w:rPr>
+          <w:b/>
+          <w:bCs/>
+        </w:rPr>
+        <w:t>TITLE</w:t>
+      </w:r>
+      <w:r>
+        <w:t xml:space="preserve">: </w:t>
+      </w:r>
+      <w:r>
+        <w:t>Check Product Availability</w:t>
+      </w:r>
+    </w:p>
+    <w:p>
+      <w:pPr>
+        <w:pStyle w:val="NoSpacing"/>
+        <w:ind w:left="720"/>
+        <w:rPr>
+          <w:b/>
+        </w:rPr>
+      </w:pPr>
+      <w:r>
+        <w:rPr>
+          <w:b/>
+          <w:bCs/>
+        </w:rPr>
+        <w:t>DESC</w:t>
+      </w:r>
+      <w:r>
+        <w:t xml:space="preserve">: The System </w:t>
+      </w:r>
+      <w:r>
+        <w:t xml:space="preserve">check the </w:t>
+      </w:r>
+      <w:r>
+        <w:t>Product Availability</w:t>
+      </w:r>
+      <w:r>
+        <w:t xml:space="preserve"> and give the address (</w:t>
+      </w:r>
+      <w:r>
+        <w:t>Shell no</w:t>
+      </w:r>
+      <w:r>
+        <w:t xml:space="preserve">) of Product </w:t>
+      </w:r>
+    </w:p>
+    <w:p>
+      <w:pPr>
+        <w:pStyle w:val="NoSpacing"/>
+        <w:ind w:left="720"/>
+      </w:pPr>
+      <w:r>
+        <w:rPr>
+          <w:b/>
+          <w:bCs/>
+        </w:rPr>
+        <w:t>DEP</w:t>
+      </w:r>
+      <w:r>
+        <w:t>: None</w:t>
+      </w:r>
+    </w:p>
+    <w:p>
+      <w:pPr>
+        <w:pStyle w:val="NoSpacing"/>
+        <w:ind w:left="720"/>
+      </w:pPr>
+    </w:p>
+    <w:p>
+      <w:pPr>
+        <w:rPr>
+          <w:rFonts w:ascii="Calibri" w:eastAsia="Calibri" w:hAnsi="Calibri" w:cs="SimSun"/>
+        </w:rPr>
+      </w:pPr>
+      <w:r>
+        <w:br w:type="page"/>
+      </w:r>
+    </w:p>
+    <w:p>
+      <w:pPr>
+        <w:pStyle w:val="NoSpacing"/>
+        <w:ind w:left="720"/>
+      </w:pPr>
+    </w:p>
+    <w:p>
+      <w:pPr>
+        <w:pStyle w:val="NoSpacing"/>
+        <w:ind w:left="720"/>
+      </w:pPr>
+    </w:p>
+    <w:p>
+      <w:pPr>
+        <w:pStyle w:val="NoSpacing"/>
+        <w:ind w:left="720"/>
+      </w:pPr>
+    </w:p>
+    <w:p>
+      <w:pPr>
+        <w:pStyle w:val="Heading2"/>
+        <w:rPr>
+          <w:rFonts w:eastAsia="Batang"/>
+        </w:rPr>
+      </w:pPr>
+      <w:r>
+        <w:rPr>
+          <w:rFonts w:eastAsia="Batang"/>
+        </w:rPr>
+        <w:t>User Class 2</w:t>
+      </w:r>
+      <w:r>
+        <w:rPr>
+          <w:rFonts w:eastAsia="Batang"/>
+        </w:rPr>
+        <w:t xml:space="preserve">: The </w:t>
+      </w:r>
+      <w:r>
+        <w:rPr>
+          <w:rFonts w:eastAsia="Batang"/>
+        </w:rPr>
+        <w:t>Cashier</w:t>
+      </w:r>
+    </w:p>
+    <w:p>
+      <w:pPr>
+        <w:pStyle w:val="Heading2"/>
+        <w:numPr>
+          <w:ilvl w:val="0"/>
+          <w:numId w:val="4"/>
+        </w:numPr>
+        <w:rPr>
+          <w:rFonts w:eastAsia="Batang"/>
+          <w:color w:val="2F5496"/>
+          <w:sz w:val="24"/>
+          <w:szCs w:val="24"/>
+        </w:rPr>
+      </w:pPr>
+      <w:r>
+        <w:rPr>
+          <w:rFonts w:eastAsia="Batang"/>
+          <w:color w:val="2F5496"/>
+          <w:sz w:val="24"/>
+          <w:szCs w:val="24"/>
+        </w:rPr>
+        <w:t>Functional Requirement:</w:t>
+      </w:r>
+    </w:p>
+    <w:p>
+      <w:pPr>
+        <w:pStyle w:val="ListParagraph"/>
+        <w:numPr>
+          <w:ilvl w:val="0"/>
+          <w:numId w:val="2"/>
+        </w:numPr>
+        <w:rPr>
+          <w:rFonts w:eastAsia="Batang"/>
+          <w:sz w:val="24"/>
+          <w:szCs w:val="24"/>
+        </w:rPr>
+      </w:pPr>
+      <w:r>
+        <w:rPr>
+          <w:rFonts w:eastAsia="Batang"/>
+          <w:color w:val="2F5496"/>
+          <w:sz w:val="24"/>
+          <w:szCs w:val="24"/>
+        </w:rPr>
+        <w:t>Functional Requirement: 1.1</w:t>
+      </w:r>
+    </w:p>
+    <w:p>
+      <w:pPr>
+        <w:pStyle w:val="NoSpacing"/>
+        <w:ind w:left="720"/>
+      </w:pPr>
+      <w:r>
+        <w:rPr>
+          <w:b/>
+          <w:bCs/>
+        </w:rPr>
+        <w:t>ID:</w:t>
+      </w:r>
+      <w:r>
+        <w:t xml:space="preserve"> FR1</w:t>
+      </w:r>
+    </w:p>
+    <w:p>
+      <w:pPr>
+        <w:pStyle w:val="NoSpacing"/>
+        <w:ind w:left="720"/>
+      </w:pPr>
+      <w:r>
+        <w:rPr>
+          <w:b/>
+          <w:bCs/>
+        </w:rPr>
+        <w:t>TITLE</w:t>
+      </w:r>
+      <w:r>
+        <w:t xml:space="preserve">: </w:t>
+      </w:r>
+      <w:r>
+        <w:t>Product Units</w:t>
+      </w:r>
+    </w:p>
+    <w:p>
+      <w:pPr>
+        <w:pStyle w:val="NoSpacing"/>
+        <w:ind w:left="720"/>
+      </w:pPr>
+      <w:r>
+        <w:rPr>
+          <w:b/>
+          <w:bCs/>
+        </w:rPr>
+        <w:t>DESC</w:t>
+      </w:r>
+      <w:r>
+        <w:t xml:space="preserve">: A </w:t>
+      </w:r>
+      <w:r>
+        <w:rPr>
+          <w:rFonts w:eastAsia="Batang"/>
+        </w:rPr>
+        <w:t>Cashier</w:t>
+      </w:r>
+      <w:r>
+        <w:t xml:space="preserve"> can add directly </w:t>
+      </w:r>
+      <w:r>
+        <w:t>Product</w:t>
+      </w:r>
+      <w:r>
+        <w:t xml:space="preserve"> quantity after the scan.</w:t>
+      </w:r>
+    </w:p>
+    <w:p>
+      <w:pPr>
+        <w:pStyle w:val="NoSpacing"/>
+        <w:ind w:left="720"/>
+      </w:pPr>
+      <w:r>
+        <w:rPr>
+          <w:b/>
+          <w:bCs/>
+        </w:rPr>
+        <w:t>RAT</w:t>
+      </w:r>
+      <w:r>
+        <w:t xml:space="preserve">: </w:t>
+      </w:r>
+      <w:r>
+        <w:t xml:space="preserve">If same Product Available. </w:t>
+      </w:r>
+    </w:p>
+    <w:p>
+      <w:pPr>
+        <w:pStyle w:val="NoSpacing"/>
+        <w:ind w:left="720"/>
+      </w:pPr>
+      <w:r>
+        <w:rPr>
+          <w:b/>
+          <w:bCs/>
+        </w:rPr>
+        <w:t>DEP</w:t>
+      </w:r>
+      <w:r>
+        <w:t>: None</w:t>
+      </w:r>
+    </w:p>
+    <w:p>
+      <w:pPr>
+        <w:pStyle w:val="NoSpacing"/>
+        <w:ind w:left="720"/>
+      </w:pPr>
+    </w:p>
+    <w:p>
+      <w:pPr>
+        <w:pStyle w:val="ListParagraph"/>
+        <w:numPr>
+          <w:ilvl w:val="0"/>
+          <w:numId w:val="2"/>
+        </w:numPr>
+        <w:rPr>
+          <w:rFonts w:eastAsia="Batang"/>
+          <w:sz w:val="24"/>
+          <w:szCs w:val="24"/>
+        </w:rPr>
+      </w:pPr>
+      <w:r>
+        <w:rPr>
+          <w:rFonts w:eastAsia="Batang"/>
+          <w:color w:val="2F5496"/>
+          <w:sz w:val="24"/>
+          <w:szCs w:val="24"/>
+        </w:rPr>
+        <w:t>Functional Requirement: 1.2</w:t>
+      </w:r>
+    </w:p>
+    <w:p>
+      <w:pPr>
+        <w:pStyle w:val="NoSpacing"/>
+        <w:ind w:left="720"/>
+      </w:pPr>
+      <w:r>
+        <w:rPr>
+          <w:b/>
+          <w:bCs/>
+        </w:rPr>
+        <w:t>ID:</w:t>
+      </w:r>
+      <w:r>
+        <w:t xml:space="preserve"> FR2</w:t>
+      </w:r>
+    </w:p>
+    <w:p>
+      <w:pPr>
+        <w:pStyle w:val="NoSpacing"/>
+        <w:ind w:left="720"/>
+      </w:pPr>
+      <w:r>
+        <w:rPr>
+          <w:b/>
+          <w:bCs/>
+        </w:rPr>
+        <w:t>TITLE</w:t>
+      </w:r>
+      <w:r>
+        <w:t xml:space="preserve">: </w:t>
+      </w:r>
+      <w:r>
+        <w:t>Auto Calculate</w:t>
+      </w:r>
+    </w:p>
+    <w:p>
+      <w:pPr>
+        <w:pStyle w:val="NoSpacing"/>
+        <w:ind w:left="720"/>
+      </w:pPr>
+      <w:r>
+        <w:rPr>
+          <w:b/>
+          <w:bCs/>
+        </w:rPr>
+        <w:t>DESC</w:t>
+      </w:r>
+      <w:r>
+        <w:t xml:space="preserve">: </w:t>
+      </w:r>
+      <w:r>
+        <w:t xml:space="preserve">A </w:t>
+      </w:r>
+      <w:r>
+        <w:rPr>
+          <w:rFonts w:eastAsia="Batang"/>
+        </w:rPr>
+        <w:t>Cashier</w:t>
+      </w:r>
+      <w:r>
+        <w:t xml:space="preserve"> can</w:t>
+      </w:r>
+      <w:r>
+        <w:t xml:space="preserve"> only scan product and the system show the bill to the customer.</w:t>
+      </w:r>
+    </w:p>
+    <w:p>
+      <w:pPr>
+        <w:pStyle w:val="NoSpacing"/>
+        <w:ind w:left="720"/>
+      </w:pPr>
+      <w:r>
+        <w:rPr>
+          <w:b/>
+          <w:bCs/>
+        </w:rPr>
+        <w:t>DEP</w:t>
+      </w:r>
+      <w:r>
+        <w:t>: None</w:t>
+      </w:r>
+    </w:p>
+    <w:p>
+      <w:pPr>
+        <w:pStyle w:val="NoSpacing"/>
+        <w:ind w:left="720"/>
+      </w:pPr>
+    </w:p>
+    <w:p>
+      <w:pPr>
+        <w:pStyle w:val="Heading2"/>
+        <w:numPr>
+          <w:ilvl w:val="0"/>
+          <w:numId w:val="4"/>
+        </w:numPr>
+        <w:rPr>
+          <w:rFonts w:eastAsia="Batang"/>
+          <w:color w:val="2F5496"/>
+          <w:sz w:val="24"/>
+          <w:szCs w:val="24"/>
+        </w:rPr>
+      </w:pPr>
+      <w:r>
+        <w:rPr>
+          <w:rFonts w:eastAsia="Batang"/>
+          <w:color w:val="2F5496"/>
+          <w:sz w:val="24"/>
+          <w:szCs w:val="24"/>
+        </w:rPr>
+        <w:t xml:space="preserve">Non- Functional </w:t>
+      </w:r>
+      <w:r>
+        <w:rPr>
+          <w:rFonts w:eastAsia="Batang"/>
+          <w:color w:val="2F5496"/>
+          <w:sz w:val="24"/>
+          <w:szCs w:val="24"/>
+        </w:rPr>
+        <w:t>Requirement</w:t>
+      </w:r>
+    </w:p>
+    <w:p>
+      <w:pPr>
+        <w:pStyle w:val="ListParagraph"/>
+        <w:numPr>
+          <w:ilvl w:val="0"/>
+          <w:numId w:val="2"/>
+        </w:numPr>
+      </w:pPr>
+      <w:r>
+        <w:rPr>
+          <w:rFonts w:eastAsia="Batang"/>
+          <w:color w:val="2F5496"/>
+          <w:sz w:val="24"/>
+          <w:szCs w:val="24"/>
+        </w:rPr>
+        <w:t>Non-Functional Requirement: 2</w:t>
+      </w:r>
+      <w:r>
+        <w:rPr>
+          <w:rFonts w:eastAsia="Batang"/>
+          <w:color w:val="2F5496"/>
+          <w:sz w:val="24"/>
+          <w:szCs w:val="24"/>
+        </w:rPr>
+        <w:t>.1</w:t>
+      </w:r>
+    </w:p>
+    <w:p>
+      <w:pPr>
+        <w:pStyle w:val="NoSpacing"/>
+        <w:ind w:left="1080"/>
+      </w:pPr>
+      <w:r>
+        <w:rPr>
+          <w:b/>
+          <w:bCs/>
+        </w:rPr>
+        <w:t>ID:</w:t>
+      </w:r>
+      <w:r>
+        <w:t xml:space="preserve"> NF1</w:t>
+      </w:r>
+    </w:p>
+    <w:p>
+      <w:pPr>
+        <w:pStyle w:val="NoSpacing"/>
+        <w:ind w:left="1080"/>
+      </w:pPr>
+      <w:r>
+        <w:rPr>
+          <w:b/>
+          <w:bCs/>
+        </w:rPr>
+        <w:t>TITLE</w:t>
+      </w:r>
+      <w:r>
+        <w:t xml:space="preserve">: </w:t>
+      </w:r>
+      <w:r>
+        <w:t>Easy to use</w:t>
+      </w:r>
+    </w:p>
+    <w:p>
+      <w:pPr>
+        <w:pStyle w:val="NoSpacing"/>
+        <w:ind w:left="1080"/>
+      </w:pPr>
+      <w:r>
+        <w:rPr>
+          <w:b/>
+          <w:bCs/>
+        </w:rPr>
+        <w:t>DESC</w:t>
+      </w:r>
+      <w:r>
+        <w:t xml:space="preserve">: </w:t>
+      </w:r>
+      <w:r>
+        <w:t>Any Level of Person can used it</w:t>
+      </w:r>
+    </w:p>
+    <w:p>
+      <w:pPr>
+        <w:pStyle w:val="NoSpacing"/>
+        <w:ind w:left="1080"/>
+      </w:pPr>
+      <w:r>
+        <w:rPr>
+          <w:b/>
+          <w:bCs/>
+        </w:rPr>
+        <w:t>RAT</w:t>
+      </w:r>
+      <w:r>
+        <w:t xml:space="preserve">: </w:t>
+      </w:r>
+      <w:r>
+        <w:t>If the Cashier is change.</w:t>
+      </w:r>
+    </w:p>
+    <w:p>
+      <w:pPr>
+        <w:pStyle w:val="NoSpacing"/>
+        <w:ind w:left="1080"/>
+      </w:pPr>
+      <w:r>
+        <w:rPr>
+          <w:b/>
+          <w:bCs/>
+        </w:rPr>
+        <w:t>DEP</w:t>
+      </w:r>
+      <w:r>
+        <w:t>: None</w:t>
+      </w:r>
+    </w:p>
+    <w:p>
+      <w:pPr>
+        <w:pStyle w:val="NoSpacing"/>
+        <w:ind w:left="1080"/>
+      </w:pPr>
+    </w:p>
+    <w:p>
+      <w:pPr>
+        <w:pStyle w:val="ListParagraph"/>
+        <w:numPr>
+          <w:ilvl w:val="0"/>
+          <w:numId w:val="2"/>
+        </w:numPr>
+      </w:pPr>
+      <w:r>
+        <w:rPr>
+          <w:rFonts w:eastAsia="Batang"/>
+          <w:color w:val="2F5496"/>
+          <w:sz w:val="24"/>
+          <w:szCs w:val="24"/>
+        </w:rPr>
+        <w:t>Non-Functional Requirement: 2.2.</w:t>
+      </w:r>
+    </w:p>
+    <w:p>
+      <w:pPr>
+        <w:pStyle w:val="NoSpacing"/>
+        <w:ind w:left="1080"/>
+      </w:pPr>
+      <w:r>
+        <w:rPr>
+          <w:b/>
+          <w:bCs/>
+        </w:rPr>
+        <w:t>ID:</w:t>
+      </w:r>
+      <w:r>
+        <w:t xml:space="preserve"> NF2</w:t>
+      </w:r>
+    </w:p>
+    <w:p>
+      <w:pPr>
+        <w:pStyle w:val="NoSpacing"/>
+        <w:ind w:left="1080"/>
+        <w:rPr>
+          <w:color w:val="000000"/>
+        </w:rPr>
+      </w:pPr>
+      <w:r>
+        <w:rPr>
+          <w:b/>
+          <w:bCs/>
+          <w:color w:val="000000"/>
+        </w:rPr>
+        <w:t>TITLE</w:t>
+      </w:r>
+      <w:r>
+        <w:rPr>
+          <w:color w:val="000000"/>
+        </w:rPr>
+        <w:t xml:space="preserve">: Accuracy.  </w:t>
+      </w:r>
+    </w:p>
+    <w:p>
+      <w:pPr>
+        <w:pStyle w:val="NoSpacing"/>
+        <w:ind w:left="1080"/>
+        <w:rPr>
+          <w:color w:val="000000"/>
+        </w:rPr>
+      </w:pPr>
+      <w:r>
+        <w:rPr>
+          <w:b/>
+          <w:bCs/>
+          <w:color w:val="000000"/>
+        </w:rPr>
+        <w:t>DESC</w:t>
+      </w:r>
+      <w:r>
+        <w:rPr>
+          <w:color w:val="000000"/>
+        </w:rPr>
+        <w:t>:</w:t>
+      </w:r>
+      <w:r>
+        <w:rPr>
+          <w:color w:val="000000"/>
+        </w:rPr>
+        <w:t xml:space="preserve"> All the Feature are perfect working</w:t>
+      </w:r>
+      <w:r>
+        <w:rPr>
+          <w:color w:val="000000"/>
+        </w:rPr>
+        <w:t>.</w:t>
+      </w:r>
+    </w:p>
+    <w:p>
+      <w:pPr>
+        <w:pStyle w:val="NoSpacing"/>
+        <w:ind w:left="1080"/>
+      </w:pPr>
+      <w:r>
+        <w:rPr>
+          <w:b/>
+          <w:bCs/>
+        </w:rPr>
+        <w:t>DEP</w:t>
+      </w:r>
+      <w:r>
+        <w:t>: None</w:t>
+      </w:r>
+    </w:p>
+    <w:p>
+      <w:pPr>
+        <w:pStyle w:val="NoSpacing"/>
+        <w:ind w:left="1080"/>
+      </w:pPr>
+    </w:p>
+    <w:p>
+      <w:pPr>
+        <w:pStyle w:val="Heading2"/>
+        <w:numPr>
+          <w:ilvl w:val="0"/>
+          <w:numId w:val="4"/>
+        </w:numPr>
+        <w:rPr>
+          <w:rFonts w:eastAsia="Batang"/>
+          <w:color w:val="2F5496"/>
+          <w:sz w:val="24"/>
+          <w:szCs w:val="24"/>
+        </w:rPr>
+      </w:pPr>
+      <w:r>
+        <w:rPr>
+          <w:rFonts w:eastAsia="Batang"/>
+          <w:color w:val="2F5496"/>
+          <w:sz w:val="24"/>
+          <w:szCs w:val="24"/>
+        </w:rPr>
+        <w:t>System Requirements</w:t>
+      </w:r>
+    </w:p>
+    <w:p>
+      <w:pPr>
+        <w:pStyle w:val="ListParagraph"/>
+        <w:numPr>
+          <w:ilvl w:val="0"/>
+          <w:numId w:val="2"/>
+        </w:numPr>
+      </w:pPr>
+      <w:r>
+        <w:rPr>
+          <w:rFonts w:eastAsia="Batang"/>
+          <w:color w:val="2F5496"/>
+          <w:sz w:val="24"/>
+          <w:szCs w:val="24"/>
+        </w:rPr>
+        <w:t>System Requirement</w:t>
+      </w:r>
+      <w:r>
+        <w:rPr>
+          <w:rFonts w:eastAsia="Batang"/>
+          <w:color w:val="2F5496"/>
+          <w:sz w:val="24"/>
+          <w:szCs w:val="24"/>
+        </w:rPr>
+        <w:t xml:space="preserve"> 3.1</w:t>
+      </w:r>
+      <w:r>
+        <w:rPr>
+          <w:rFonts w:eastAsia="Batang"/>
+          <w:color w:val="2F5496"/>
+          <w:sz w:val="24"/>
+          <w:szCs w:val="24"/>
+        </w:rPr>
+        <w:t>.</w:t>
+      </w:r>
+    </w:p>
+    <w:p>
+      <w:pPr>
+        <w:pStyle w:val="NoSpacing"/>
+        <w:ind w:left="720"/>
+      </w:pPr>
+      <w:r>
+        <w:rPr>
+          <w:b/>
+          <w:bCs/>
+        </w:rPr>
+        <w:t>ID:</w:t>
+      </w:r>
+      <w:r>
+        <w:t xml:space="preserve"> SR1</w:t>
+      </w:r>
+    </w:p>
+    <w:p>
+      <w:pPr>
+        <w:pStyle w:val="NoSpacing"/>
+        <w:ind w:left="720"/>
+      </w:pPr>
+      <w:r>
+        <w:rPr>
+          <w:b/>
+          <w:bCs/>
+        </w:rPr>
+        <w:t>TITLE</w:t>
+      </w:r>
+      <w:r>
+        <w:t xml:space="preserve">: </w:t>
+      </w:r>
+      <w:r>
+        <w:rPr>
+          <w:color w:val="000000"/>
+        </w:rPr>
+        <w:t xml:space="preserve">Card </w:t>
+      </w:r>
+      <w:r>
+        <w:rPr>
+          <w:color w:val="000000"/>
+        </w:rPr>
+        <w:t xml:space="preserve">payment </w:t>
+      </w:r>
+      <w:r>
+        <w:rPr>
+          <w:color w:val="000000"/>
+        </w:rPr>
+        <w:t>Machine</w:t>
+      </w:r>
+    </w:p>
+    <w:p>
+      <w:pPr>
+        <w:pStyle w:val="NoSpacing"/>
+        <w:ind w:left="720"/>
+      </w:pPr>
+      <w:r>
+        <w:rPr>
+          <w:b/>
+          <w:bCs/>
+        </w:rPr>
+        <w:t>DESC</w:t>
+      </w:r>
+      <w:r>
+        <w:t xml:space="preserve">: The System </w:t>
+      </w:r>
+      <w:r>
+        <w:t xml:space="preserve">is also attach with card swap hand </w:t>
+      </w:r>
+      <w:r>
+        <w:rPr>
+          <w:color w:val="000000"/>
+        </w:rPr>
+        <w:t>Machine</w:t>
+      </w:r>
+      <w:r>
+        <w:t>.</w:t>
+      </w:r>
+    </w:p>
+    <w:p>
+      <w:pPr>
+        <w:ind w:left="720"/>
+        <w:rPr>
+          <w:rFonts w:eastAsia="Calibri"/>
+        </w:rPr>
+      </w:pPr>
+      <w:r>
+        <w:rPr>
+          <w:b/>
+          <w:bCs/>
+        </w:rPr>
+        <w:t>DEP</w:t>
+      </w:r>
+      <w:r>
+        <w:t>: None</w:t>
+      </w:r>
+      <w:r>
+        <w:rPr>
+          <w:rFonts w:eastAsia="Batang"/>
+          <w:color w:val="2F5496"/>
+          <w:sz w:val="24"/>
+          <w:szCs w:val="24"/>
+        </w:rPr>
+        <w:t xml:space="preserve"> </w:t>
+      </w:r>
+    </w:p>
+    <w:p>
+      <w:pPr>
+        <w:pStyle w:val="NoSpacing"/>
+        <w:ind w:left="720"/>
+        <w:rPr>
+          <w:b/>
+          <w:bCs/>
+        </w:rPr>
+      </w:pPr>
+    </w:p>
+    <w:p>
+      <w:pPr>
+        <w:pStyle w:val="NoSpacing"/>
+        <w:ind w:left="720"/>
+        <w:rPr>
+          <w:b/>
+          <w:bCs/>
+        </w:rPr>
+      </w:pPr>
+    </w:p>
+    <w:p>
+      <w:pPr>
+        <w:pStyle w:val="NoSpacing"/>
+        <w:ind w:left="720"/>
+        <w:rPr>
+          <w:b/>
+          <w:bCs/>
+        </w:rPr>
+      </w:pPr>
+    </w:p>
+    <w:p>
+      <w:pPr>
+        <w:pStyle w:val="NoSpacing"/>
+        <w:ind w:left="720"/>
+      </w:pPr>
+    </w:p>
+    <w:p/>
+    <w:p/>
+    <w:p>
+      <w:pPr>
+        <w:pStyle w:val="Heading2"/>
+        <w:numPr>
+          <w:ilvl w:val="0"/>
+          <w:numId w:val="4"/>
+        </w:numPr>
+        <w:rPr>
+          <w:rFonts w:eastAsia="Batang"/>
+          <w:color w:val="2F5496"/>
+          <w:sz w:val="24"/>
+          <w:szCs w:val="24"/>
+        </w:rPr>
+      </w:pPr>
+      <w:r>
+        <w:rPr>
+          <w:rFonts w:eastAsia="Batang"/>
+          <w:color w:val="2F5496"/>
+          <w:sz w:val="24"/>
+          <w:szCs w:val="24"/>
+        </w:rPr>
+        <w:t>User Requirements</w:t>
+      </w:r>
+    </w:p>
+    <w:p>
+      <w:pPr>
+        <w:pStyle w:val="ListParagraph"/>
+        <w:numPr>
+          <w:ilvl w:val="0"/>
+          <w:numId w:val="2"/>
+        </w:numPr>
+      </w:pPr>
+      <w:r>
+        <w:rPr>
+          <w:rFonts w:eastAsia="Batang"/>
+          <w:color w:val="2F5496"/>
+          <w:sz w:val="24"/>
+          <w:szCs w:val="24"/>
+        </w:rPr>
+        <w:t>U</w:t>
+      </w:r>
+      <w:r>
+        <w:rPr>
+          <w:rFonts w:eastAsia="Batang"/>
+          <w:color w:val="2F5496"/>
+          <w:sz w:val="24"/>
+          <w:szCs w:val="24"/>
+        </w:rPr>
+        <w:t>ser Requirements</w:t>
+      </w:r>
+      <w:r>
+        <w:rPr>
+          <w:rFonts w:eastAsia="Batang"/>
+          <w:color w:val="2F5496"/>
+          <w:sz w:val="24"/>
+          <w:szCs w:val="24"/>
+        </w:rPr>
+        <w:t>: 4.1</w:t>
+      </w:r>
+      <w:r>
+        <w:rPr>
+          <w:rFonts w:eastAsia="Batang"/>
+          <w:color w:val="2F5496"/>
+          <w:sz w:val="24"/>
+          <w:szCs w:val="24"/>
+        </w:rPr>
+        <w:t>.</w:t>
+      </w:r>
+    </w:p>
+    <w:p>
+      <w:pPr>
+        <w:pStyle w:val="NoSpacing"/>
+        <w:ind w:left="720"/>
+      </w:pPr>
+      <w:r>
+        <w:rPr>
+          <w:b/>
+          <w:bCs/>
+        </w:rPr>
+        <w:t>ID:</w:t>
+      </w:r>
+      <w:r>
+        <w:t xml:space="preserve"> US1</w:t>
+      </w:r>
+    </w:p>
+    <w:p>
+      <w:pPr>
+        <w:pStyle w:val="NoSpacing"/>
+        <w:ind w:left="720"/>
+      </w:pPr>
+      <w:r>
+        <w:rPr>
+          <w:b/>
+          <w:bCs/>
+        </w:rPr>
+        <w:t>TITLE</w:t>
+      </w:r>
+      <w:r>
+        <w:t xml:space="preserve">: </w:t>
+      </w:r>
+      <w:r>
+        <w:t>Can Edit product Prizes</w:t>
+      </w:r>
+    </w:p>
+    <w:p>
+      <w:pPr>
+        <w:pStyle w:val="NoSpacing"/>
+        <w:ind w:left="720"/>
+        <w:rPr>
+          <w:b/>
+        </w:rPr>
+      </w:pPr>
+      <w:r>
+        <w:rPr>
+          <w:b/>
+          <w:bCs/>
+        </w:rPr>
+        <w:t>DESC</w:t>
+      </w:r>
+      <w:r>
+        <w:t>: The User can change the prize of the product.</w:t>
+      </w:r>
+    </w:p>
+    <w:p>
+      <w:pPr>
+        <w:pStyle w:val="NoSpacing"/>
+        <w:ind w:left="720"/>
+      </w:pPr>
+      <w:r>
+        <w:rPr>
+          <w:b/>
+          <w:bCs/>
+        </w:rPr>
+        <w:t>DEP</w:t>
+      </w:r>
+      <w:r>
+        <w:t>: None</w:t>
+      </w:r>
+    </w:p>
+    <w:p/>
     <w:sectPr>
       <w:headerReference w:type="default" r:id="rId9"/>
       <w:footerReference w:type="default" r:id="rId10"/>
@@ -710,7 +2269,7 @@
                               <w:sz w:val="28"/>
                               <w:szCs w:val="28"/>
                             </w:rPr>
-                            <w:t>1</w:t>
+                            <w:t>4</w:t>
                           </w:r>
                           <w:r>
                             <w:rPr>
@@ -787,7 +2346,7 @@
                         <w:sz w:val="28"/>
                         <w:szCs w:val="28"/>
                       </w:rPr>
-                      <w:t>1</w:t>
+                      <w:t>4</w:t>
                     </w:r>
                     <w:r>
                       <w:rPr>
@@ -1202,7 +2761,7 @@
         </mc:Choice>
         <mc:Fallback>
           <w:pict>
-            <v:shape w14:anchorId="0D9C38F6" id="Trapezoid 3" o:spid="_x0000_s1026" style="position:absolute;margin-left:-146.3pt;margin-top:-91.8pt;width:250.7pt;height:145.55pt;rotation:-2533468fd;z-index:251662336;visibility:visible;mso-wrap-style:square;mso-width-percent:0;mso-height-percent:0;mso-wrap-distance-left:9pt;mso-wrap-distance-top:0;mso-wrap-distance-right:9pt;mso-wrap-distance-bottom:0;mso-position-horizontal:absolute;mso-position-horizontal-relative:text;mso-position-vertical:absolute;mso-position-vertical-relative:text;mso-width-percent:0;mso-height-percent:0;mso-width-relative:margin;mso-height-relative:margin;v-text-anchor:middle" coordsize="3183890,1848485" o:gfxdata="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" path="m,1848485l462121,,2721769,r462121,1848485l,1848485xe" fillcolor="#5b9bd5 [3204]" strokecolor="#1f4d78 [1604]" strokeweight="1pt">
+            <v:shape w14:anchorId="12260AE5" id="Trapezoid 3" o:spid="_x0000_s1026" style="position:absolute;margin-left:-146.3pt;margin-top:-91.8pt;width:250.7pt;height:145.55pt;rotation:-2533468fd;z-index:251662336;visibility:visible;mso-wrap-style:square;mso-width-percent:0;mso-height-percent:0;mso-wrap-distance-left:9pt;mso-wrap-distance-top:0;mso-wrap-distance-right:9pt;mso-wrap-distance-bottom:0;mso-position-horizontal:absolute;mso-position-horizontal-relative:text;mso-position-vertical:absolute;mso-position-vertical-relative:text;mso-width-percent:0;mso-height-percent:0;mso-width-relative:margin;mso-height-relative:margin;v-text-anchor:middle" coordsize="3183890,1848485" o:gfxdata="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" path="m,1848485l462121,,2721769,r462121,1848485l,1848485xe" fillcolor="#5b9bd5 [3204]" strokecolor="#1f4d78 [1604]" strokeweight="1pt">
               <v:stroke joinstyle="miter"/>
               <v:path arrowok="t" o:connecttype="custom" o:connectlocs="0,1848485;462121,0;2721769,0;3183890,1848485;0,1848485" o:connectangles="0,0,0,0,0"/>
             </v:shape>
@@ -1666,7 +3225,7 @@
                                 <w:sz w:val="24"/>
                                 <w:szCs w:val="24"/>
                               </w:rPr>
-                              <w:t>1</w:t>
+                              <w:t>4</w:t>
                             </w:r>
                             <w:r>
                               <w:rPr>
@@ -1761,7 +3320,7 @@
                           <w:sz w:val="24"/>
                           <w:szCs w:val="24"/>
                         </w:rPr>
-                        <w:t>1</w:t>
+                        <w:t>4</w:t>
                       </w:r>
                       <w:r>
                         <w:rPr>
@@ -1990,8 +3549,121 @@
   </w:abstractNum>
   <w:abstractNum w:abstractNumId="2">
     <w:nsid w:val="179974AA"/>
+    <w:multiLevelType w:val="multilevel"/>
+    <w:tmpl w:val="04090021"/>
+    <w:lvl w:ilvl="0">
+      <w:start w:val="1"/>
+      <w:numFmt w:val="bullet"/>
+      <w:lvlText w:val=""/>
+      <w:lvlJc w:val="left"/>
+      <w:pPr>
+        <w:ind w:left="360" w:hanging="360"/>
+      </w:pPr>
+      <w:rPr>
+        <w:rFonts w:ascii="Wingdings" w:hAnsi="Wingdings" w:hint="default"/>
+      </w:rPr>
+    </w:lvl>
+    <w:lvl w:ilvl="1">
+      <w:start w:val="1"/>
+      <w:numFmt w:val="bullet"/>
+      <w:lvlText w:val=""/>
+      <w:lvlJc w:val="left"/>
+      <w:pPr>
+        <w:ind w:left="720" w:hanging="360"/>
+      </w:pPr>
+      <w:rPr>
+        <w:rFonts w:ascii="Wingdings" w:hAnsi="Wingdings" w:hint="default"/>
+      </w:rPr>
+    </w:lvl>
+    <w:lvl w:ilvl="2">
+      <w:start w:val="1"/>
+      <w:numFmt w:val="bullet"/>
+      <w:lvlText w:val=""/>
+      <w:lvlJc w:val="left"/>
+      <w:pPr>
+        <w:ind w:left="1080" w:hanging="360"/>
+      </w:pPr>
+      <w:rPr>
+        <w:rFonts w:ascii="Wingdings" w:hAnsi="Wingdings" w:hint="default"/>
+      </w:rPr>
+    </w:lvl>
+    <w:lvl w:ilvl="3">
+      <w:start w:val="1"/>
+      <w:numFmt w:val="bullet"/>
+      <w:lvlText w:val=""/>
+      <w:lvlJc w:val="left"/>
+      <w:pPr>
+        <w:ind w:left="1440" w:hanging="360"/>
+      </w:pPr>
+      <w:rPr>
+        <w:rFonts w:ascii="Symbol" w:hAnsi="Symbol" w:hint="default"/>
+      </w:rPr>
+    </w:lvl>
+    <w:lvl w:ilvl="4">
+      <w:start w:val="1"/>
+      <w:numFmt w:val="bullet"/>
+      <w:lvlText w:val=""/>
+      <w:lvlJc w:val="left"/>
+      <w:pPr>
+        <w:ind w:left="1800" w:hanging="360"/>
+      </w:pPr>
+      <w:rPr>
+        <w:rFonts w:ascii="Symbol" w:hAnsi="Symbol" w:hint="default"/>
+      </w:rPr>
+    </w:lvl>
+    <w:lvl w:ilvl="5">
+      <w:start w:val="1"/>
+      <w:numFmt w:val="bullet"/>
+      <w:lvlText w:val=""/>
+      <w:lvlJc w:val="left"/>
+      <w:pPr>
+        <w:ind w:left="2160" w:hanging="360"/>
+      </w:pPr>
+      <w:rPr>
+        <w:rFonts w:ascii="Wingdings" w:hAnsi="Wingdings" w:hint="default"/>
+      </w:rPr>
+    </w:lvl>
+    <w:lvl w:ilvl="6">
+      <w:start w:val="1"/>
+      <w:numFmt w:val="bullet"/>
+      <w:lvlText w:val=""/>
+      <w:lvlJc w:val="left"/>
+      <w:pPr>
+        <w:ind w:left="2520" w:hanging="360"/>
+      </w:pPr>
+      <w:rPr>
+        <w:rFonts w:ascii="Wingdings" w:hAnsi="Wingdings" w:hint="default"/>
+      </w:rPr>
+    </w:lvl>
+    <w:lvl w:ilvl="7">
+      <w:start w:val="1"/>
+      <w:numFmt w:val="bullet"/>
+      <w:lvlText w:val=""/>
+      <w:lvlJc w:val="left"/>
+      <w:pPr>
+        <w:ind w:left="2880" w:hanging="360"/>
+      </w:pPr>
+      <w:rPr>
+        <w:rFonts w:ascii="Symbol" w:hAnsi="Symbol" w:hint="default"/>
+      </w:rPr>
+    </w:lvl>
+    <w:lvl w:ilvl="8">
+      <w:start w:val="1"/>
+      <w:numFmt w:val="bullet"/>
+      <w:lvlText w:val=""/>
+      <w:lvlJc w:val="left"/>
+      <w:pPr>
+        <w:ind w:left="3240" w:hanging="360"/>
+      </w:pPr>
+      <w:rPr>
+        <w:rFonts w:ascii="Symbol" w:hAnsi="Symbol" w:hint="default"/>
+      </w:rPr>
+    </w:lvl>
+  </w:abstractNum>
+  <w:abstractNum w:abstractNumId="3">
+    <w:nsid w:val="39F82A3C"/>
     <w:multiLevelType w:val="hybridMultilevel"/>
-    <w:tmpl w:val="C874969E"/>
+    <w:tmpl w:val="B7E0A810"/>
     <w:lvl w:ilvl="0" w:tplc="0409000F">
       <w:start w:val="1"/>
       <w:numFmt w:val="decimal"/>
@@ -2082,6 +3754,9 @@
   </w:num>
   <w:num w:numId="3">
     <w:abstractNumId w:val="2"/>
+  </w:num>
+  <w:num w:numId="4">
+    <w:abstractNumId w:val="3"/>
   </w:num>
 </w:numbering>
 </file>
@@ -3528,7 +5203,7 @@
 </file>
 
 <file path=customXml/itemProps2.xml><?xml version="1.0" encoding="utf-8"?>
-<ds:datastoreItem xmlns:ds="http://schemas.openxmlformats.org/officeDocument/2006/customXml" ds:itemID="{127BFE1C-48CE-4586-ADAE-0DD33C616ABD}">
+<ds:datastoreItem xmlns:ds="http://schemas.openxmlformats.org/officeDocument/2006/customXml" ds:itemID="{8F8A5F01-8669-4E98-9D86-586A4B0C1565}">
   <ds:schemaRefs>
     <ds:schemaRef ds:uri="http://schemas.openxmlformats.org/officeDocument/2006/bibliography"/>
   </ds:schemaRefs>
